--- a/28_LS12_ChuaShanQing/28_LS12_ChuaShanQing_Optimazation.docx
+++ b/28_LS12_ChuaShanQing/28_LS12_ChuaShanQing_Optimazation.docx
@@ -6,11 +6,19 @@
       <w:pPr>
         <w:jc w:val="center"/>
         <w:rPr>
-          <w:lang w:val="en-US"/>
-        </w:rPr>
-      </w:pPr>
-      <w:r>
-        <w:rPr>
+          <w:b/>
+          <w:bCs/>
+          <w:sz w:val="36"/>
+          <w:szCs w:val="36"/>
+          <w:lang w:val="en-US"/>
+        </w:rPr>
+      </w:pPr>
+      <w:r>
+        <w:rPr>
+          <w:b/>
+          <w:bCs/>
+          <w:sz w:val="36"/>
+          <w:szCs w:val="36"/>
           <w:lang w:val="en-US"/>
         </w:rPr>
         <w:t>Before Optimization</w:t>
@@ -76,11 +84,19 @@
       <w:pPr>
         <w:jc w:val="center"/>
         <w:rPr>
-          <w:lang w:val="en-US"/>
-        </w:rPr>
-      </w:pPr>
-      <w:r>
-        <w:rPr>
+          <w:b/>
+          <w:bCs/>
+          <w:sz w:val="36"/>
+          <w:szCs w:val="36"/>
+          <w:lang w:val="en-US"/>
+        </w:rPr>
+      </w:pPr>
+      <w:r>
+        <w:rPr>
+          <w:b/>
+          <w:bCs/>
+          <w:sz w:val="36"/>
+          <w:szCs w:val="36"/>
           <w:lang w:val="en-US"/>
         </w:rPr>
         <w:t>After Optimization</w:t>
@@ -136,37 +152,138 @@
     </w:p>
     <w:p>
       <w:pPr>
-        <w:jc w:val="center"/>
-        <w:rPr>
-          <w:lang w:val="en-US"/>
-        </w:rPr>
-      </w:pPr>
-    </w:p>
-    <w:p>
-      <w:pPr>
-        <w:jc w:val="center"/>
-        <w:rPr>
-          <w:lang w:val="en-US"/>
-        </w:rPr>
-      </w:pPr>
-    </w:p>
-    <w:p>
-      <w:pPr>
-        <w:jc w:val="center"/>
-        <w:rPr>
-          <w:lang w:val="en-US"/>
-        </w:rPr>
-      </w:pPr>
-    </w:p>
-    <w:p>
-      <w:pPr>
-        <w:jc w:val="center"/>
-        <w:rPr>
-          <w:lang w:val="en-US"/>
-        </w:rPr>
-      </w:pPr>
-      <w:r>
-        <w:rPr>
+        <w:rPr>
+          <w:lang w:val="en-US"/>
+        </w:rPr>
+      </w:pPr>
+    </w:p>
+    <w:p>
+      <w:pPr>
+        <w:jc w:val="center"/>
+        <w:rPr>
+          <w:lang w:val="en-US"/>
+        </w:rPr>
+      </w:pPr>
+      <w:r>
+        <w:rPr>
+          <w:lang w:val="en-US"/>
+        </w:rPr>
+        <w:t>In this code I have used the Refactoring technique to optimi</w:t>
+      </w:r>
+      <w:r>
+        <w:rPr>
+          <w:lang w:val="en-US"/>
+        </w:rPr>
+        <w:t>z</w:t>
+      </w:r>
+      <w:r>
+        <w:rPr>
+          <w:lang w:val="en-US"/>
+        </w:rPr>
+        <w:t xml:space="preserve">es </w:t>
+      </w:r>
+      <w:r>
+        <w:rPr>
+          <w:lang w:val="en-US"/>
+        </w:rPr>
+        <w:t xml:space="preserve">the </w:t>
+      </w:r>
+      <w:r>
+        <w:rPr>
+          <w:lang w:val="en-US"/>
+        </w:rPr>
+        <w:t>script, as you can see that the before and after is very different. The top photo the lines are very unstable, and the FPS is very slow but on the second photo the lines are much more stable, and it is showing a pattern and the FPS is very fast.</w:t>
+      </w:r>
+    </w:p>
+    <w:p>
+      <w:pPr>
+        <w:jc w:val="center"/>
+        <w:rPr>
+          <w:lang w:val="en-US"/>
+        </w:rPr>
+      </w:pPr>
+    </w:p>
+    <w:p>
+      <w:pPr>
+        <w:jc w:val="center"/>
+        <w:rPr>
+          <w:lang w:val="en-US"/>
+        </w:rPr>
+      </w:pPr>
+    </w:p>
+    <w:p>
+      <w:pPr>
+        <w:jc w:val="center"/>
+        <w:rPr>
+          <w:lang w:val="en-US"/>
+        </w:rPr>
+      </w:pPr>
+    </w:p>
+    <w:p>
+      <w:pPr>
+        <w:jc w:val="center"/>
+        <w:rPr>
+          <w:lang w:val="en-US"/>
+        </w:rPr>
+      </w:pPr>
+    </w:p>
+    <w:p>
+      <w:pPr>
+        <w:jc w:val="center"/>
+        <w:rPr>
+          <w:lang w:val="en-US"/>
+        </w:rPr>
+      </w:pPr>
+    </w:p>
+    <w:p>
+      <w:pPr>
+        <w:jc w:val="center"/>
+        <w:rPr>
+          <w:lang w:val="en-US"/>
+        </w:rPr>
+      </w:pPr>
+    </w:p>
+    <w:p>
+      <w:pPr>
+        <w:jc w:val="center"/>
+        <w:rPr>
+          <w:lang w:val="en-US"/>
+        </w:rPr>
+      </w:pPr>
+    </w:p>
+    <w:p>
+      <w:pPr>
+        <w:jc w:val="center"/>
+        <w:rPr>
+          <w:lang w:val="en-US"/>
+        </w:rPr>
+      </w:pPr>
+    </w:p>
+    <w:p>
+      <w:pPr>
+        <w:jc w:val="center"/>
+        <w:rPr>
+          <w:lang w:val="en-US"/>
+        </w:rPr>
+      </w:pPr>
+    </w:p>
+    <w:p>
+      <w:pPr>
+        <w:jc w:val="center"/>
+        <w:rPr>
+          <w:b/>
+          <w:bCs/>
+          <w:sz w:val="36"/>
+          <w:szCs w:val="36"/>
+          <w:lang w:val="en-US"/>
+        </w:rPr>
+      </w:pPr>
+      <w:r>
+        <w:rPr>
+          <w:b/>
+          <w:bCs/>
+          <w:sz w:val="36"/>
+          <w:szCs w:val="36"/>
           <w:lang w:val="en-US"/>
         </w:rPr>
         <w:t>Before Optimization</w:t>
@@ -232,14 +349,21 @@
       <w:pPr>
         <w:jc w:val="center"/>
         <w:rPr>
-          <w:lang w:val="en-US"/>
-        </w:rPr>
-      </w:pPr>
-      <w:r>
-        <w:rPr>
-          <w:lang w:val="en-US"/>
-        </w:rPr>
-        <w:lastRenderedPageBreak/>
+          <w:b/>
+          <w:bCs/>
+          <w:sz w:val="36"/>
+          <w:szCs w:val="36"/>
+          <w:lang w:val="en-US"/>
+        </w:rPr>
+      </w:pPr>
+      <w:r>
+        <w:rPr>
+          <w:b/>
+          <w:bCs/>
+          <w:sz w:val="36"/>
+          <w:szCs w:val="36"/>
+          <w:lang w:val="en-US"/>
+        </w:rPr>
         <w:t>After Optimization</w:t>
       </w:r>
     </w:p>
@@ -290,6 +414,66 @@
           </wp:inline>
         </w:drawing>
       </w:r>
+    </w:p>
+    <w:p>
+      <w:pPr>
+        <w:jc w:val="center"/>
+        <w:rPr>
+          <w:lang w:val="en-US"/>
+        </w:rPr>
+      </w:pPr>
+    </w:p>
+    <w:p>
+      <w:pPr>
+        <w:jc w:val="center"/>
+        <w:rPr>
+          <w:lang w:val="en-US"/>
+        </w:rPr>
+      </w:pPr>
+      <w:r>
+        <w:rPr>
+          <w:lang w:val="en-US"/>
+        </w:rPr>
+        <w:t>In this code I</w:t>
+      </w:r>
+      <w:r>
+        <w:rPr>
+          <w:lang w:val="en-US"/>
+        </w:rPr>
+        <w:t xml:space="preserve"> also</w:t>
+      </w:r>
+      <w:r>
+        <w:rPr>
+          <w:lang w:val="en-US"/>
+        </w:rPr>
+        <w:t xml:space="preserve"> have used the Refactoring technique to optimizes the script, </w:t>
+      </w:r>
+      <w:r>
+        <w:rPr>
+          <w:lang w:val="en-US"/>
+        </w:rPr>
+        <w:t>there is not much difference between the two photos</w:t>
+      </w:r>
+      <w:r>
+        <w:rPr>
+          <w:lang w:val="en-US"/>
+        </w:rPr>
+        <w:t xml:space="preserve">. </w:t>
+      </w:r>
+      <w:r>
+        <w:rPr>
+          <w:lang w:val="en-US"/>
+        </w:rPr>
+        <w:t xml:space="preserve">Even though there is not difference in the FPS but now my code is now much more readable and easy to understand. </w:t>
+      </w:r>
+    </w:p>
+    <w:p>
+      <w:pPr>
+        <w:jc w:val="center"/>
+        <w:rPr>
+          <w:lang w:val="en-US"/>
+        </w:rPr>
+      </w:pPr>
     </w:p>
     <w:sectPr>
       <w:pgSz w:w="11906" w:h="16838"/>
